--- a/Datas/documents/EMARGEMENT-SxxA-CARQUEFOU.docx
+++ b/Datas/documents/EMARGEMENT-SxxA-CARQUEFOU.docx
@@ -178,7 +178,7 @@
           <w:bCs/>
           <w:noProof/>
         </w:rPr>
-        <w:t>COUPPE</w:t>
+        <w:t>MUGABE</w:t>
       </w:r>
       <w:r>
         <w:rPr>
@@ -229,7 +229,7 @@
           <w:bCs/>
           <w:noProof/>
         </w:rPr>
-        <w:t>Romain</w:t>
+        <w:t>Jean-Jacques</w:t>
       </w:r>
       <w:r>
         <w:rPr>
@@ -245,10 +245,15 @@
     <w:p>
       <w:pPr>
         <w:spacing w:line="240" w:lineRule="auto"/>
-      </w:pPr>
+        <w:rPr>
+          <w:lang w:val="en-US"/>
+        </w:rPr>
+      </w:pPr>
+      <w:proofErr w:type="gramStart"/>
       <w:r>
         <w:rPr>
           <w:i/>
+          <w:lang w:val="en-US"/>
         </w:rPr>
         <w:t>AGENCE </w:t>
       </w:r>
@@ -257,9 +262,11 @@
           <w:b/>
           <w:bCs/>
           <w:i/>
+          <w:lang w:val="en-US"/>
         </w:rPr>
         <w:t>:</w:t>
       </w:r>
+      <w:proofErr w:type="gramEnd"/>
       <w:r>
         <w:rPr>
           <w:b/>
@@ -273,6 +280,7 @@
           <w:b/>
           <w:bCs/>
           <w:i/>
+          <w:lang w:val="en-US"/>
         </w:rPr>
         <w:instrText xml:space="preserve"> MERGEFIELD institution </w:instrText>
       </w:r>
@@ -290,6 +298,7 @@
           <w:bCs/>
           <w:i/>
           <w:noProof/>
+          <w:lang w:val="en-US"/>
         </w:rPr>
         <w:t>Toyota Material Handling France S.A.S.</w:t>
       </w:r>
@@ -304,10 +313,14 @@
       <w:r>
         <w:rPr>
           <w:i/>
+          <w:lang w:val="en-US"/>
         </w:rPr>
         <w:tab/>
       </w:r>
       <w:r>
+        <w:rPr>
+          <w:lang w:val="en-US"/>
+        </w:rPr>
         <w:t xml:space="preserve"> </w:t>
       </w:r>
     </w:p>

--- a/Datas/documents/EMARGEMENT-SxxA-CARQUEFOU.docx
+++ b/Datas/documents/EMARGEMENT-SxxA-CARQUEFOU.docx
@@ -138,17 +138,29 @@
     <w:p>
       <w:pPr>
         <w:spacing w:line="240" w:lineRule="auto"/>
-      </w:pPr>
+        <w:rPr>
+          <w:lang w:val="en-US"/>
+        </w:rPr>
+      </w:pPr>
+      <w:proofErr w:type="gramStart"/>
       <w:r>
         <w:rPr>
           <w:i/>
+          <w:lang w:val="en-US"/>
         </w:rPr>
         <w:t>NOM :</w:t>
       </w:r>
-      <w:r>
+      <w:proofErr w:type="gramEnd"/>
+      <w:r>
+        <w:rPr>
+          <w:lang w:val="en-US"/>
+        </w:rPr>
         <w:t xml:space="preserve"> </w:t>
       </w:r>
       <w:r>
+        <w:rPr>
+          <w:lang w:val="en-US"/>
+        </w:rPr>
         <w:tab/>
       </w:r>
       <w:r>
@@ -162,6 +174,7 @@
         <w:rPr>
           <w:b/>
           <w:bCs/>
+          <w:lang w:val="en-US"/>
         </w:rPr>
         <w:instrText xml:space="preserve"> MERGEFIELD nom </w:instrText>
       </w:r>
@@ -177,8 +190,9 @@
           <w:b/>
           <w:bCs/>
           <w:noProof/>
-        </w:rPr>
-        <w:t>MUGABE</w:t>
+          <w:lang w:val="en-US"/>
+        </w:rPr>
+        <w:t>ODIOT</w:t>
       </w:r>
       <w:r>
         <w:rPr>
@@ -188,18 +202,28 @@
         <w:fldChar w:fldCharType="end"/>
       </w:r>
       <w:r>
+        <w:rPr>
+          <w:lang w:val="en-US"/>
+        </w:rPr>
         <w:t xml:space="preserve">                                            </w:t>
       </w:r>
       <w:r>
+        <w:rPr>
+          <w:lang w:val="en-US"/>
+        </w:rPr>
         <w:tab/>
       </w:r>
       <w:r>
         <w:rPr>
           <w:i/>
+          <w:lang w:val="en-US"/>
         </w:rPr>
         <w:t>Prénom :</w:t>
       </w:r>
       <w:r>
+        <w:rPr>
+          <w:lang w:val="en-US"/>
+        </w:rPr>
         <w:t xml:space="preserve"> </w:t>
       </w:r>
       <w:r>
@@ -213,6 +237,7 @@
         <w:rPr>
           <w:b/>
           <w:bCs/>
+          <w:lang w:val="en-US"/>
         </w:rPr>
         <w:instrText xml:space="preserve"> MERGEFIELD prenom </w:instrText>
       </w:r>
@@ -228,8 +253,9 @@
           <w:b/>
           <w:bCs/>
           <w:noProof/>
-        </w:rPr>
-        <w:t>Jean-Jacques</w:t>
+          <w:lang w:val="en-US"/>
+        </w:rPr>
+        <w:t>Cédrick</w:t>
       </w:r>
       <w:r>
         <w:rPr>
@@ -239,6 +265,9 @@
         <w:fldChar w:fldCharType="end"/>
       </w:r>
       <w:r>
+        <w:rPr>
+          <w:lang w:val="en-US"/>
+        </w:rPr>
         <w:tab/>
       </w:r>
     </w:p>
@@ -369,7 +398,7 @@
           <w:bCs/>
           <w:noProof/>
         </w:rPr>
-        <w:t>1404-T2-TE-61</w:t>
+        <w:t>1404-T2-TE-1</w:t>
       </w:r>
       <w:r>
         <w:rPr>
@@ -419,7 +448,7 @@
           <w:bCs/>
           <w:noProof/>
         </w:rPr>
-        <w:t>LITHIUM-ION TMHMS &amp; TMHMI</w:t>
+        <w:t>AUTOPILOT</w:t>
       </w:r>
       <w:r>
         <w:rPr>
@@ -512,7 +541,7 @@
           <w:iCs/>
           <w:noProof/>
         </w:rPr>
-        <w:t>2025-09-03 13:30</w:t>
+        <w:t>2025-10-20 13:30</w:t>
       </w:r>
       <w:r>
         <w:rPr>
@@ -561,7 +590,7 @@
           <w:iCs/>
           <w:noProof/>
         </w:rPr>
-        <w:t>2025-09-04 17:30</w:t>
+        <w:t>2025-10-24 12:00</w:t>
       </w:r>
       <w:r>
         <w:rPr>
@@ -2896,15 +2925,12 @@
 </file>
 
 <file path=customXml/item1.xml><?xml version="1.0" encoding="utf-8"?>
-<p:properties xmlns:p="http://schemas.microsoft.com/office/2006/metadata/properties" xmlns:xsi="http://www.w3.org/2001/XMLSchema-instance" xmlns:pc="http://schemas.microsoft.com/office/infopath/2007/PartnerControls">
-  <documentManagement>
-    <TaxCatchAll xmlns="0ad0e0a9-ab9a-4e6f-9f02-d25f1222e6d5" xsi:nil="true"/>
-    <Commentaire xmlns="d486a57a-bb99-4dc9-bf99-6c7c10447675" xsi:nil="true"/>
-    <lcf76f155ced4ddcb4097134ff3c332f xmlns="d486a57a-bb99-4dc9-bf99-6c7c10447675">
-      <Terms xmlns="http://schemas.microsoft.com/office/infopath/2007/PartnerControls"/>
-    </lcf76f155ced4ddcb4097134ff3c332f>
-  </documentManagement>
-</p:properties>
+<?mso-contentType ?>
+<FormTemplates xmlns="http://schemas.microsoft.com/sharepoint/v3/contenttype/forms">
+  <Display>DocumentLibraryForm</Display>
+  <Edit>DocumentLibraryForm</Edit>
+  <New>DocumentLibraryForm</New>
+</FormTemplates>
 </file>
 
 <file path=customXml/item2.xml><?xml version="1.0" encoding="utf-8"?>
@@ -3171,21 +3197,21 @@
 </file>
 
 <file path=customXml/item3.xml><?xml version="1.0" encoding="utf-8"?>
-<?mso-contentType ?>
-<FormTemplates xmlns="http://schemas.microsoft.com/sharepoint/v3/contenttype/forms">
-  <Display>DocumentLibraryForm</Display>
-  <Edit>DocumentLibraryForm</Edit>
-  <New>DocumentLibraryForm</New>
-</FormTemplates>
+<p:properties xmlns:p="http://schemas.microsoft.com/office/2006/metadata/properties" xmlns:xsi="http://www.w3.org/2001/XMLSchema-instance" xmlns:pc="http://schemas.microsoft.com/office/infopath/2007/PartnerControls">
+  <documentManagement>
+    <TaxCatchAll xmlns="0ad0e0a9-ab9a-4e6f-9f02-d25f1222e6d5" xsi:nil="true"/>
+    <Commentaire xmlns="d486a57a-bb99-4dc9-bf99-6c7c10447675" xsi:nil="true"/>
+    <lcf76f155ced4ddcb4097134ff3c332f xmlns="d486a57a-bb99-4dc9-bf99-6c7c10447675">
+      <Terms xmlns="http://schemas.microsoft.com/office/infopath/2007/PartnerControls"/>
+    </lcf76f155ced4ddcb4097134ff3c332f>
+  </documentManagement>
+</p:properties>
 </file>
 
 <file path=customXml/itemProps1.xml><?xml version="1.0" encoding="utf-8"?>
-<ds:datastoreItem xmlns:ds="http://schemas.openxmlformats.org/officeDocument/2006/customXml" ds:itemID="{6A1E9FA8-D4AB-48BA-BB29-5060FFAA5DAF}">
+<ds:datastoreItem xmlns:ds="http://schemas.openxmlformats.org/officeDocument/2006/customXml" ds:itemID="{E5A2426F-FD9E-4C9A-9BF8-A0FCD06825F4}">
   <ds:schemaRefs>
-    <ds:schemaRef ds:uri="http://schemas.microsoft.com/office/2006/metadata/properties"/>
-    <ds:schemaRef ds:uri="http://schemas.microsoft.com/office/infopath/2007/PartnerControls"/>
-    <ds:schemaRef ds:uri="0ad0e0a9-ab9a-4e6f-9f02-d25f1222e6d5"/>
-    <ds:schemaRef ds:uri="d486a57a-bb99-4dc9-bf99-6c7c10447675"/>
+    <ds:schemaRef ds:uri="http://schemas.microsoft.com/sharepoint/v3/contenttype/forms"/>
   </ds:schemaRefs>
 </ds:datastoreItem>
 </file>
@@ -3210,9 +3236,12 @@
 </file>
 
 <file path=customXml/itemProps3.xml><?xml version="1.0" encoding="utf-8"?>
-<ds:datastoreItem xmlns:ds="http://schemas.openxmlformats.org/officeDocument/2006/customXml" ds:itemID="{E5A2426F-FD9E-4C9A-9BF8-A0FCD06825F4}">
+<ds:datastoreItem xmlns:ds="http://schemas.openxmlformats.org/officeDocument/2006/customXml" ds:itemID="{6A1E9FA8-D4AB-48BA-BB29-5060FFAA5DAF}">
   <ds:schemaRefs>
-    <ds:schemaRef ds:uri="http://schemas.microsoft.com/sharepoint/v3/contenttype/forms"/>
+    <ds:schemaRef ds:uri="http://schemas.microsoft.com/office/2006/metadata/properties"/>
+    <ds:schemaRef ds:uri="http://schemas.microsoft.com/office/infopath/2007/PartnerControls"/>
+    <ds:schemaRef ds:uri="0ad0e0a9-ab9a-4e6f-9f02-d25f1222e6d5"/>
+    <ds:schemaRef ds:uri="d486a57a-bb99-4dc9-bf99-6c7c10447675"/>
   </ds:schemaRefs>
 </ds:datastoreItem>
 </file>
--- a/Datas/documents/EMARGEMENT-SxxA-CARQUEFOU.docx
+++ b/Datas/documents/EMARGEMENT-SxxA-CARQUEFOU.docx
@@ -138,29 +138,17 @@
     <w:p>
       <w:pPr>
         <w:spacing w:line="240" w:lineRule="auto"/>
-        <w:rPr>
-          <w:lang w:val="en-US"/>
-        </w:rPr>
-      </w:pPr>
-      <w:proofErr w:type="gramStart"/>
+      </w:pPr>
       <w:r>
         <w:rPr>
           <w:i/>
-          <w:lang w:val="en-US"/>
         </w:rPr>
         <w:t>NOM :</w:t>
       </w:r>
-      <w:proofErr w:type="gramEnd"/>
-      <w:r>
-        <w:rPr>
-          <w:lang w:val="en-US"/>
-        </w:rPr>
+      <w:r>
         <w:t xml:space="preserve"> </w:t>
       </w:r>
       <w:r>
-        <w:rPr>
-          <w:lang w:val="en-US"/>
-        </w:rPr>
         <w:tab/>
       </w:r>
       <w:r>
@@ -174,7 +162,6 @@
         <w:rPr>
           <w:b/>
           <w:bCs/>
-          <w:lang w:val="en-US"/>
         </w:rPr>
         <w:instrText xml:space="preserve"> MERGEFIELD nom </w:instrText>
       </w:r>
@@ -190,9 +177,8 @@
           <w:b/>
           <w:bCs/>
           <w:noProof/>
-          <w:lang w:val="en-US"/>
-        </w:rPr>
-        <w:t>ODIOT</w:t>
+        </w:rPr>
+        <w:t>BOIZUMEAU</w:t>
       </w:r>
       <w:r>
         <w:rPr>
@@ -202,28 +188,18 @@
         <w:fldChar w:fldCharType="end"/>
       </w:r>
       <w:r>
-        <w:rPr>
-          <w:lang w:val="en-US"/>
-        </w:rPr>
         <w:t xml:space="preserve">                                            </w:t>
       </w:r>
       <w:r>
-        <w:rPr>
-          <w:lang w:val="en-US"/>
-        </w:rPr>
         <w:tab/>
       </w:r>
       <w:r>
         <w:rPr>
           <w:i/>
-          <w:lang w:val="en-US"/>
         </w:rPr>
         <w:t>Prénom :</w:t>
       </w:r>
       <w:r>
-        <w:rPr>
-          <w:lang w:val="en-US"/>
-        </w:rPr>
         <w:t xml:space="preserve"> </w:t>
       </w:r>
       <w:r>
@@ -237,7 +213,6 @@
         <w:rPr>
           <w:b/>
           <w:bCs/>
-          <w:lang w:val="en-US"/>
         </w:rPr>
         <w:instrText xml:space="preserve"> MERGEFIELD prenom </w:instrText>
       </w:r>
@@ -253,9 +228,8 @@
           <w:b/>
           <w:bCs/>
           <w:noProof/>
-          <w:lang w:val="en-US"/>
-        </w:rPr>
-        <w:t>Cédrick</w:t>
+        </w:rPr>
+        <w:t>Rémi</w:t>
       </w:r>
       <w:r>
         <w:rPr>
@@ -265,24 +239,16 @@
         <w:fldChar w:fldCharType="end"/>
       </w:r>
       <w:r>
-        <w:rPr>
-          <w:lang w:val="en-US"/>
-        </w:rPr>
         <w:tab/>
       </w:r>
     </w:p>
     <w:p>
       <w:pPr>
         <w:spacing w:line="240" w:lineRule="auto"/>
-        <w:rPr>
-          <w:lang w:val="en-US"/>
-        </w:rPr>
-      </w:pPr>
-      <w:proofErr w:type="gramStart"/>
+      </w:pPr>
       <w:r>
         <w:rPr>
           <w:i/>
-          <w:lang w:val="en-US"/>
         </w:rPr>
         <w:t>AGENCE </w:t>
       </w:r>
@@ -291,11 +257,9 @@
           <w:b/>
           <w:bCs/>
           <w:i/>
-          <w:lang w:val="en-US"/>
         </w:rPr>
         <w:t>:</w:t>
       </w:r>
-      <w:proofErr w:type="gramEnd"/>
       <w:r>
         <w:rPr>
           <w:b/>
@@ -309,7 +273,6 @@
           <w:b/>
           <w:bCs/>
           <w:i/>
-          <w:lang w:val="en-US"/>
         </w:rPr>
         <w:instrText xml:space="preserve"> MERGEFIELD institution </w:instrText>
       </w:r>
@@ -327,9 +290,8 @@
           <w:bCs/>
           <w:i/>
           <w:noProof/>
-          <w:lang w:val="en-US"/>
-        </w:rPr>
-        <w:t>Toyota Material Handling France S.A.S.</w:t>
+        </w:rPr>
+        <w:t>CMI</w:t>
       </w:r>
       <w:r>
         <w:rPr>
@@ -342,14 +304,10 @@
       <w:r>
         <w:rPr>
           <w:i/>
-          <w:lang w:val="en-US"/>
         </w:rPr>
         <w:tab/>
       </w:r>
       <w:r>
-        <w:rPr>
-          <w:lang w:val="en-US"/>
-        </w:rPr>
         <w:t xml:space="preserve"> </w:t>
       </w:r>
     </w:p>
@@ -398,7 +356,7 @@
           <w:bCs/>
           <w:noProof/>
         </w:rPr>
-        <w:t>1404-T2-TE-1</w:t>
+        <w:t>1404-T2-TE-61</w:t>
       </w:r>
       <w:r>
         <w:rPr>
@@ -448,7 +406,7 @@
           <w:bCs/>
           <w:noProof/>
         </w:rPr>
-        <w:t>AUTOPILOT</w:t>
+        <w:t>LITHIUM-ION TMHMS &amp; TMHMI</w:t>
       </w:r>
       <w:r>
         <w:rPr>
@@ -541,7 +499,7 @@
           <w:iCs/>
           <w:noProof/>
         </w:rPr>
-        <w:t>2025-10-20 13:30</w:t>
+        <w:t>2025-09-01 13:30</w:t>
       </w:r>
       <w:r>
         <w:rPr>
@@ -590,7 +548,7 @@
           <w:iCs/>
           <w:noProof/>
         </w:rPr>
-        <w:t>2025-10-24 12:00</w:t>
+        <w:t>2025-09-02 17:30</w:t>
       </w:r>
       <w:r>
         <w:rPr>

--- a/Datas/documents/EMARGEMENT-SxxA-CARQUEFOU.docx
+++ b/Datas/documents/EMARGEMENT-SxxA-CARQUEFOU.docx
@@ -178,7 +178,7 @@
           <w:bCs/>
           <w:noProof/>
         </w:rPr>
-        <w:t>BOIZUMEAU</w:t>
+        <w:t>MUGABE</w:t>
       </w:r>
       <w:r>
         <w:rPr>
@@ -229,7 +229,7 @@
           <w:bCs/>
           <w:noProof/>
         </w:rPr>
-        <w:t>Rémi</w:t>
+        <w:t>Jean-Jacques</w:t>
       </w:r>
       <w:r>
         <w:rPr>
@@ -291,7 +291,7 @@
           <w:i/>
           <w:noProof/>
         </w:rPr>
-        <w:t>CMI</w:t>
+        <w:t>Toyota Material Handling France S.A.S.</w:t>
       </w:r>
       <w:r>
         <w:rPr>
@@ -499,7 +499,7 @@
           <w:iCs/>
           <w:noProof/>
         </w:rPr>
-        <w:t>2025-09-01 13:30</w:t>
+        <w:t>2025-09-03 13:30</w:t>
       </w:r>
       <w:r>
         <w:rPr>
@@ -548,7 +548,7 @@
           <w:iCs/>
           <w:noProof/>
         </w:rPr>
-        <w:t>2025-09-02 17:30</w:t>
+        <w:t>2025-09-04 17:30</w:t>
       </w:r>
       <w:r>
         <w:rPr>
@@ -1424,36 +1424,8 @@
                               <w:color w:val="000000"/>
                               <w:sz w:val="20"/>
                             </w:rPr>
-                            <w:t xml:space="preserve">Information </w:t>
+                            <w:t>Information classification: Internal</w:t>
                           </w:r>
-                          <w:proofErr w:type="gramStart"/>
-                          <w:r>
-                            <w:rPr>
-                              <w:rFonts w:ascii="Calibri" w:hAnsi="Calibri" w:cs="Calibri"/>
-                              <w:color w:val="000000"/>
-                              <w:sz w:val="20"/>
-                            </w:rPr>
-                            <w:t>classification:</w:t>
-                          </w:r>
-                          <w:proofErr w:type="gramEnd"/>
-                          <w:r>
-                            <w:rPr>
-                              <w:rFonts w:ascii="Calibri" w:hAnsi="Calibri" w:cs="Calibri"/>
-                              <w:color w:val="000000"/>
-                              <w:sz w:val="20"/>
-                            </w:rPr>
-                            <w:t xml:space="preserve"> </w:t>
-                          </w:r>
-                          <w:proofErr w:type="spellStart"/>
-                          <w:r>
-                            <w:rPr>
-                              <w:rFonts w:ascii="Calibri" w:hAnsi="Calibri" w:cs="Calibri"/>
-                              <w:color w:val="000000"/>
-                              <w:sz w:val="20"/>
-                            </w:rPr>
-                            <w:t>Internal</w:t>
-                          </w:r>
-                          <w:proofErr w:type="spellEnd"/>
                         </w:p>
                       </w:txbxContent>
                     </wps:txbx>
@@ -1494,36 +1466,8 @@
                         <w:color w:val="000000"/>
                         <w:sz w:val="20"/>
                       </w:rPr>
-                      <w:t xml:space="preserve">Information </w:t>
+                      <w:t>Information classification: Internal</w:t>
                     </w:r>
-                    <w:proofErr w:type="gramStart"/>
-                    <w:r>
-                      <w:rPr>
-                        <w:rFonts w:ascii="Calibri" w:hAnsi="Calibri" w:cs="Calibri"/>
-                        <w:color w:val="000000"/>
-                        <w:sz w:val="20"/>
-                      </w:rPr>
-                      <w:t>classification:</w:t>
-                    </w:r>
-                    <w:proofErr w:type="gramEnd"/>
-                    <w:r>
-                      <w:rPr>
-                        <w:rFonts w:ascii="Calibri" w:hAnsi="Calibri" w:cs="Calibri"/>
-                        <w:color w:val="000000"/>
-                        <w:sz w:val="20"/>
-                      </w:rPr>
-                      <w:t xml:space="preserve"> </w:t>
-                    </w:r>
-                    <w:proofErr w:type="spellStart"/>
-                    <w:r>
-                      <w:rPr>
-                        <w:rFonts w:ascii="Calibri" w:hAnsi="Calibri" w:cs="Calibri"/>
-                        <w:color w:val="000000"/>
-                        <w:sz w:val="20"/>
-                      </w:rPr>
-                      <w:t>Internal</w:t>
-                    </w:r>
-                    <w:proofErr w:type="spellEnd"/>
                   </w:p>
                 </w:txbxContent>
               </v:textbox>
@@ -2883,12 +2827,15 @@
 </file>
 
 <file path=customXml/item1.xml><?xml version="1.0" encoding="utf-8"?>
-<?mso-contentType ?>
-<FormTemplates xmlns="http://schemas.microsoft.com/sharepoint/v3/contenttype/forms">
-  <Display>DocumentLibraryForm</Display>
-  <Edit>DocumentLibraryForm</Edit>
-  <New>DocumentLibraryForm</New>
-</FormTemplates>
+<p:properties xmlns:p="http://schemas.microsoft.com/office/2006/metadata/properties" xmlns:xsi="http://www.w3.org/2001/XMLSchema-instance" xmlns:pc="http://schemas.microsoft.com/office/infopath/2007/PartnerControls">
+  <documentManagement>
+    <TaxCatchAll xmlns="0ad0e0a9-ab9a-4e6f-9f02-d25f1222e6d5" xsi:nil="true"/>
+    <Commentaire xmlns="d486a57a-bb99-4dc9-bf99-6c7c10447675" xsi:nil="true"/>
+    <lcf76f155ced4ddcb4097134ff3c332f xmlns="d486a57a-bb99-4dc9-bf99-6c7c10447675">
+      <Terms xmlns="http://schemas.microsoft.com/office/infopath/2007/PartnerControls"/>
+    </lcf76f155ced4ddcb4097134ff3c332f>
+  </documentManagement>
+</p:properties>
 </file>
 
 <file path=customXml/item2.xml><?xml version="1.0" encoding="utf-8"?>
@@ -3155,21 +3102,21 @@
 </file>
 
 <file path=customXml/item3.xml><?xml version="1.0" encoding="utf-8"?>
-<p:properties xmlns:p="http://schemas.microsoft.com/office/2006/metadata/properties" xmlns:xsi="http://www.w3.org/2001/XMLSchema-instance" xmlns:pc="http://schemas.microsoft.com/office/infopath/2007/PartnerControls">
-  <documentManagement>
-    <TaxCatchAll xmlns="0ad0e0a9-ab9a-4e6f-9f02-d25f1222e6d5" xsi:nil="true"/>
-    <Commentaire xmlns="d486a57a-bb99-4dc9-bf99-6c7c10447675" xsi:nil="true"/>
-    <lcf76f155ced4ddcb4097134ff3c332f xmlns="d486a57a-bb99-4dc9-bf99-6c7c10447675">
-      <Terms xmlns="http://schemas.microsoft.com/office/infopath/2007/PartnerControls"/>
-    </lcf76f155ced4ddcb4097134ff3c332f>
-  </documentManagement>
-</p:properties>
+<?mso-contentType ?>
+<FormTemplates xmlns="http://schemas.microsoft.com/sharepoint/v3/contenttype/forms">
+  <Display>DocumentLibraryForm</Display>
+  <Edit>DocumentLibraryForm</Edit>
+  <New>DocumentLibraryForm</New>
+</FormTemplates>
 </file>
 
 <file path=customXml/itemProps1.xml><?xml version="1.0" encoding="utf-8"?>
-<ds:datastoreItem xmlns:ds="http://schemas.openxmlformats.org/officeDocument/2006/customXml" ds:itemID="{E5A2426F-FD9E-4C9A-9BF8-A0FCD06825F4}">
+<ds:datastoreItem xmlns:ds="http://schemas.openxmlformats.org/officeDocument/2006/customXml" ds:itemID="{6A1E9FA8-D4AB-48BA-BB29-5060FFAA5DAF}">
   <ds:schemaRefs>
-    <ds:schemaRef ds:uri="http://schemas.microsoft.com/sharepoint/v3/contenttype/forms"/>
+    <ds:schemaRef ds:uri="http://schemas.microsoft.com/office/2006/metadata/properties"/>
+    <ds:schemaRef ds:uri="http://schemas.microsoft.com/office/infopath/2007/PartnerControls"/>
+    <ds:schemaRef ds:uri="0ad0e0a9-ab9a-4e6f-9f02-d25f1222e6d5"/>
+    <ds:schemaRef ds:uri="d486a57a-bb99-4dc9-bf99-6c7c10447675"/>
   </ds:schemaRefs>
 </ds:datastoreItem>
 </file>
@@ -3194,12 +3141,9 @@
 </file>
 
 <file path=customXml/itemProps3.xml><?xml version="1.0" encoding="utf-8"?>
-<ds:datastoreItem xmlns:ds="http://schemas.openxmlformats.org/officeDocument/2006/customXml" ds:itemID="{6A1E9FA8-D4AB-48BA-BB29-5060FFAA5DAF}">
+<ds:datastoreItem xmlns:ds="http://schemas.openxmlformats.org/officeDocument/2006/customXml" ds:itemID="{E5A2426F-FD9E-4C9A-9BF8-A0FCD06825F4}">
   <ds:schemaRefs>
-    <ds:schemaRef ds:uri="http://schemas.microsoft.com/office/2006/metadata/properties"/>
-    <ds:schemaRef ds:uri="http://schemas.microsoft.com/office/infopath/2007/PartnerControls"/>
-    <ds:schemaRef ds:uri="0ad0e0a9-ab9a-4e6f-9f02-d25f1222e6d5"/>
-    <ds:schemaRef ds:uri="d486a57a-bb99-4dc9-bf99-6c7c10447675"/>
+    <ds:schemaRef ds:uri="http://schemas.microsoft.com/sharepoint/v3/contenttype/forms"/>
   </ds:schemaRefs>
 </ds:datastoreItem>
 </file>
--- a/Datas/documents/EMARGEMENT-SxxA-CARQUEFOU.docx
+++ b/Datas/documents/EMARGEMENT-SxxA-CARQUEFOU.docx
@@ -178,7 +178,7 @@
           <w:bCs/>
           <w:noProof/>
         </w:rPr>
-        <w:t>MUGABE</w:t>
+        <w:t>CHOPLIN</w:t>
       </w:r>
       <w:r>
         <w:rPr>
@@ -229,7 +229,7 @@
           <w:bCs/>
           <w:noProof/>
         </w:rPr>
-        <w:t>Jean-Jacques</w:t>
+        <w:t>Luc</w:t>
       </w:r>
       <w:r>
         <w:rPr>
@@ -356,7 +356,7 @@
           <w:bCs/>
           <w:noProof/>
         </w:rPr>
-        <w:t>1404-T2-TE-61</w:t>
+        <w:t>1404-T2-TE-1</w:t>
       </w:r>
       <w:r>
         <w:rPr>
@@ -406,7 +406,7 @@
           <w:bCs/>
           <w:noProof/>
         </w:rPr>
-        <w:t>LITHIUM-ION TMHMS &amp; TMHMI</w:t>
+        <w:t>AUTOPILOT</w:t>
       </w:r>
       <w:r>
         <w:rPr>
@@ -499,7 +499,7 @@
           <w:iCs/>
           <w:noProof/>
         </w:rPr>
-        <w:t>2025-09-03 13:30</w:t>
+        <w:t>2025-10-20 13:30</w:t>
       </w:r>
       <w:r>
         <w:rPr>
@@ -548,7 +548,7 @@
           <w:iCs/>
           <w:noProof/>
         </w:rPr>
-        <w:t>2025-09-04 17:30</w:t>
+        <w:t>2025-10-24 12:00</w:t>
       </w:r>
       <w:r>
         <w:rPr>
@@ -2827,15 +2827,12 @@
 </file>
 
 <file path=customXml/item1.xml><?xml version="1.0" encoding="utf-8"?>
-<p:properties xmlns:p="http://schemas.microsoft.com/office/2006/metadata/properties" xmlns:xsi="http://www.w3.org/2001/XMLSchema-instance" xmlns:pc="http://schemas.microsoft.com/office/infopath/2007/PartnerControls">
-  <documentManagement>
-    <TaxCatchAll xmlns="0ad0e0a9-ab9a-4e6f-9f02-d25f1222e6d5" xsi:nil="true"/>
-    <Commentaire xmlns="d486a57a-bb99-4dc9-bf99-6c7c10447675" xsi:nil="true"/>
-    <lcf76f155ced4ddcb4097134ff3c332f xmlns="d486a57a-bb99-4dc9-bf99-6c7c10447675">
-      <Terms xmlns="http://schemas.microsoft.com/office/infopath/2007/PartnerControls"/>
-    </lcf76f155ced4ddcb4097134ff3c332f>
-  </documentManagement>
-</p:properties>
+<?mso-contentType ?>
+<FormTemplates xmlns="http://schemas.microsoft.com/sharepoint/v3/contenttype/forms">
+  <Display>DocumentLibraryForm</Display>
+  <Edit>DocumentLibraryForm</Edit>
+  <New>DocumentLibraryForm</New>
+</FormTemplates>
 </file>
 
 <file path=customXml/item2.xml><?xml version="1.0" encoding="utf-8"?>
@@ -3102,21 +3099,21 @@
 </file>
 
 <file path=customXml/item3.xml><?xml version="1.0" encoding="utf-8"?>
-<?mso-contentType ?>
-<FormTemplates xmlns="http://schemas.microsoft.com/sharepoint/v3/contenttype/forms">
-  <Display>DocumentLibraryForm</Display>
-  <Edit>DocumentLibraryForm</Edit>
-  <New>DocumentLibraryForm</New>
-</FormTemplates>
+<p:properties xmlns:p="http://schemas.microsoft.com/office/2006/metadata/properties" xmlns:xsi="http://www.w3.org/2001/XMLSchema-instance" xmlns:pc="http://schemas.microsoft.com/office/infopath/2007/PartnerControls">
+  <documentManagement>
+    <TaxCatchAll xmlns="0ad0e0a9-ab9a-4e6f-9f02-d25f1222e6d5" xsi:nil="true"/>
+    <Commentaire xmlns="d486a57a-bb99-4dc9-bf99-6c7c10447675" xsi:nil="true"/>
+    <lcf76f155ced4ddcb4097134ff3c332f xmlns="d486a57a-bb99-4dc9-bf99-6c7c10447675">
+      <Terms xmlns="http://schemas.microsoft.com/office/infopath/2007/PartnerControls"/>
+    </lcf76f155ced4ddcb4097134ff3c332f>
+  </documentManagement>
+</p:properties>
 </file>
 
 <file path=customXml/itemProps1.xml><?xml version="1.0" encoding="utf-8"?>
-<ds:datastoreItem xmlns:ds="http://schemas.openxmlformats.org/officeDocument/2006/customXml" ds:itemID="{6A1E9FA8-D4AB-48BA-BB29-5060FFAA5DAF}">
+<ds:datastoreItem xmlns:ds="http://schemas.openxmlformats.org/officeDocument/2006/customXml" ds:itemID="{E5A2426F-FD9E-4C9A-9BF8-A0FCD06825F4}">
   <ds:schemaRefs>
-    <ds:schemaRef ds:uri="http://schemas.microsoft.com/office/2006/metadata/properties"/>
-    <ds:schemaRef ds:uri="http://schemas.microsoft.com/office/infopath/2007/PartnerControls"/>
-    <ds:schemaRef ds:uri="0ad0e0a9-ab9a-4e6f-9f02-d25f1222e6d5"/>
-    <ds:schemaRef ds:uri="d486a57a-bb99-4dc9-bf99-6c7c10447675"/>
+    <ds:schemaRef ds:uri="http://schemas.microsoft.com/sharepoint/v3/contenttype/forms"/>
   </ds:schemaRefs>
 </ds:datastoreItem>
 </file>
@@ -3141,9 +3138,12 @@
 </file>
 
 <file path=customXml/itemProps3.xml><?xml version="1.0" encoding="utf-8"?>
-<ds:datastoreItem xmlns:ds="http://schemas.openxmlformats.org/officeDocument/2006/customXml" ds:itemID="{E5A2426F-FD9E-4C9A-9BF8-A0FCD06825F4}">
+<ds:datastoreItem xmlns:ds="http://schemas.openxmlformats.org/officeDocument/2006/customXml" ds:itemID="{6A1E9FA8-D4AB-48BA-BB29-5060FFAA5DAF}">
   <ds:schemaRefs>
-    <ds:schemaRef ds:uri="http://schemas.microsoft.com/sharepoint/v3/contenttype/forms"/>
+    <ds:schemaRef ds:uri="http://schemas.microsoft.com/office/2006/metadata/properties"/>
+    <ds:schemaRef ds:uri="http://schemas.microsoft.com/office/infopath/2007/PartnerControls"/>
+    <ds:schemaRef ds:uri="0ad0e0a9-ab9a-4e6f-9f02-d25f1222e6d5"/>
+    <ds:schemaRef ds:uri="d486a57a-bb99-4dc9-bf99-6c7c10447675"/>
   </ds:schemaRefs>
 </ds:datastoreItem>
 </file>
--- a/Datas/documents/EMARGEMENT-SxxA-CARQUEFOU.docx
+++ b/Datas/documents/EMARGEMENT-SxxA-CARQUEFOU.docx
@@ -138,17 +138,27 @@
     <w:p>
       <w:pPr>
         <w:spacing w:line="240" w:lineRule="auto"/>
+        <w:rPr>
+          <w:lang w:val="en-US"/>
+        </w:rPr>
       </w:pPr>
       <w:r>
         <w:rPr>
           <w:i/>
+          <w:lang w:val="en-US"/>
         </w:rPr>
         <w:t>NOM :</w:t>
       </w:r>
       <w:r>
+        <w:rPr>
+          <w:lang w:val="en-US"/>
+        </w:rPr>
         <w:t xml:space="preserve"> </w:t>
       </w:r>
       <w:r>
+        <w:rPr>
+          <w:lang w:val="en-US"/>
+        </w:rPr>
         <w:tab/>
       </w:r>
       <w:r>
@@ -162,6 +172,7 @@
         <w:rPr>
           <w:b/>
           <w:bCs/>
+          <w:lang w:val="en-US"/>
         </w:rPr>
         <w:instrText xml:space="preserve"> MERGEFIELD nom </w:instrText>
       </w:r>
@@ -177,8 +188,9 @@
           <w:b/>
           <w:bCs/>
           <w:noProof/>
-        </w:rPr>
-        <w:t>CHOPLIN</w:t>
+          <w:lang w:val="en-US"/>
+        </w:rPr>
+        <w:t>ODIOT</w:t>
       </w:r>
       <w:r>
         <w:rPr>
@@ -188,18 +200,28 @@
         <w:fldChar w:fldCharType="end"/>
       </w:r>
       <w:r>
+        <w:rPr>
+          <w:lang w:val="en-US"/>
+        </w:rPr>
         <w:t xml:space="preserve">                                            </w:t>
       </w:r>
       <w:r>
+        <w:rPr>
+          <w:lang w:val="en-US"/>
+        </w:rPr>
         <w:tab/>
       </w:r>
       <w:r>
         <w:rPr>
           <w:i/>
+          <w:lang w:val="en-US"/>
         </w:rPr>
         <w:t>Prénom :</w:t>
       </w:r>
       <w:r>
+        <w:rPr>
+          <w:lang w:val="en-US"/>
+        </w:rPr>
         <w:t xml:space="preserve"> </w:t>
       </w:r>
       <w:r>
@@ -213,6 +235,7 @@
         <w:rPr>
           <w:b/>
           <w:bCs/>
+          <w:lang w:val="en-US"/>
         </w:rPr>
         <w:instrText xml:space="preserve"> MERGEFIELD prenom </w:instrText>
       </w:r>
@@ -228,8 +251,9 @@
           <w:b/>
           <w:bCs/>
           <w:noProof/>
-        </w:rPr>
-        <w:t>Luc</w:t>
+          <w:lang w:val="en-US"/>
+        </w:rPr>
+        <w:t>Cédrick</w:t>
       </w:r>
       <w:r>
         <w:rPr>
@@ -239,16 +263,23 @@
         <w:fldChar w:fldCharType="end"/>
       </w:r>
       <w:r>
+        <w:rPr>
+          <w:lang w:val="en-US"/>
+        </w:rPr>
         <w:tab/>
       </w:r>
     </w:p>
     <w:p>
       <w:pPr>
         <w:spacing w:line="240" w:lineRule="auto"/>
+        <w:rPr>
+          <w:lang w:val="en-US"/>
+        </w:rPr>
       </w:pPr>
       <w:r>
         <w:rPr>
           <w:i/>
+          <w:lang w:val="en-US"/>
         </w:rPr>
         <w:t>AGENCE </w:t>
       </w:r>
@@ -257,6 +288,7 @@
           <w:b/>
           <w:bCs/>
           <w:i/>
+          <w:lang w:val="en-US"/>
         </w:rPr>
         <w:t>:</w:t>
       </w:r>
@@ -273,6 +305,7 @@
           <w:b/>
           <w:bCs/>
           <w:i/>
+          <w:lang w:val="en-US"/>
         </w:rPr>
         <w:instrText xml:space="preserve"> MERGEFIELD institution </w:instrText>
       </w:r>
@@ -290,6 +323,7 @@
           <w:bCs/>
           <w:i/>
           <w:noProof/>
+          <w:lang w:val="en-US"/>
         </w:rPr>
         <w:t>Toyota Material Handling France S.A.S.</w:t>
       </w:r>
@@ -304,10 +338,14 @@
       <w:r>
         <w:rPr>
           <w:i/>
+          <w:lang w:val="en-US"/>
         </w:rPr>
         <w:tab/>
       </w:r>
       <w:r>
+        <w:rPr>
+          <w:lang w:val="en-US"/>
+        </w:rPr>
         <w:t xml:space="preserve"> </w:t>
       </w:r>
     </w:p>
@@ -593,7 +631,7 @@
         <w:rPr>
           <w:b/>
         </w:rPr>
-        <w:t>CARQUEFOU</w:t>
+        <w:t>BUSSY St Georges</w:t>
       </w:r>
     </w:p>
     <w:p>
@@ -624,7 +662,7 @@
         <w:rPr>
           <w:b/>
         </w:rPr>
-        <w:t>LE BEC Bruno</w:t>
+        <w:t>DESANDIEGO Christophe</w:t>
       </w:r>
     </w:p>
     <w:p>
@@ -2827,12 +2865,15 @@
 </file>
 
 <file path=customXml/item1.xml><?xml version="1.0" encoding="utf-8"?>
-<?mso-contentType ?>
-<FormTemplates xmlns="http://schemas.microsoft.com/sharepoint/v3/contenttype/forms">
-  <Display>DocumentLibraryForm</Display>
-  <Edit>DocumentLibraryForm</Edit>
-  <New>DocumentLibraryForm</New>
-</FormTemplates>
+<p:properties xmlns:p="http://schemas.microsoft.com/office/2006/metadata/properties" xmlns:xsi="http://www.w3.org/2001/XMLSchema-instance" xmlns:pc="http://schemas.microsoft.com/office/infopath/2007/PartnerControls">
+  <documentManagement>
+    <TaxCatchAll xmlns="0ad0e0a9-ab9a-4e6f-9f02-d25f1222e6d5" xsi:nil="true"/>
+    <Commentaire xmlns="d486a57a-bb99-4dc9-bf99-6c7c10447675" xsi:nil="true"/>
+    <lcf76f155ced4ddcb4097134ff3c332f xmlns="d486a57a-bb99-4dc9-bf99-6c7c10447675">
+      <Terms xmlns="http://schemas.microsoft.com/office/infopath/2007/PartnerControls"/>
+    </lcf76f155ced4ddcb4097134ff3c332f>
+  </documentManagement>
+</p:properties>
 </file>
 
 <file path=customXml/item2.xml><?xml version="1.0" encoding="utf-8"?>
@@ -3099,21 +3140,21 @@
 </file>
 
 <file path=customXml/item3.xml><?xml version="1.0" encoding="utf-8"?>
-<p:properties xmlns:p="http://schemas.microsoft.com/office/2006/metadata/properties" xmlns:xsi="http://www.w3.org/2001/XMLSchema-instance" xmlns:pc="http://schemas.microsoft.com/office/infopath/2007/PartnerControls">
-  <documentManagement>
-    <TaxCatchAll xmlns="0ad0e0a9-ab9a-4e6f-9f02-d25f1222e6d5" xsi:nil="true"/>
-    <Commentaire xmlns="d486a57a-bb99-4dc9-bf99-6c7c10447675" xsi:nil="true"/>
-    <lcf76f155ced4ddcb4097134ff3c332f xmlns="d486a57a-bb99-4dc9-bf99-6c7c10447675">
-      <Terms xmlns="http://schemas.microsoft.com/office/infopath/2007/PartnerControls"/>
-    </lcf76f155ced4ddcb4097134ff3c332f>
-  </documentManagement>
-</p:properties>
+<?mso-contentType ?>
+<FormTemplates xmlns="http://schemas.microsoft.com/sharepoint/v3/contenttype/forms">
+  <Display>DocumentLibraryForm</Display>
+  <Edit>DocumentLibraryForm</Edit>
+  <New>DocumentLibraryForm</New>
+</FormTemplates>
 </file>
 
 <file path=customXml/itemProps1.xml><?xml version="1.0" encoding="utf-8"?>
-<ds:datastoreItem xmlns:ds="http://schemas.openxmlformats.org/officeDocument/2006/customXml" ds:itemID="{E5A2426F-FD9E-4C9A-9BF8-A0FCD06825F4}">
+<ds:datastoreItem xmlns:ds="http://schemas.openxmlformats.org/officeDocument/2006/customXml" ds:itemID="{6A1E9FA8-D4AB-48BA-BB29-5060FFAA5DAF}">
   <ds:schemaRefs>
-    <ds:schemaRef ds:uri="http://schemas.microsoft.com/sharepoint/v3/contenttype/forms"/>
+    <ds:schemaRef ds:uri="http://schemas.microsoft.com/office/2006/metadata/properties"/>
+    <ds:schemaRef ds:uri="http://schemas.microsoft.com/office/infopath/2007/PartnerControls"/>
+    <ds:schemaRef ds:uri="0ad0e0a9-ab9a-4e6f-9f02-d25f1222e6d5"/>
+    <ds:schemaRef ds:uri="d486a57a-bb99-4dc9-bf99-6c7c10447675"/>
   </ds:schemaRefs>
 </ds:datastoreItem>
 </file>
@@ -3138,12 +3179,9 @@
 </file>
 
 <file path=customXml/itemProps3.xml><?xml version="1.0" encoding="utf-8"?>
-<ds:datastoreItem xmlns:ds="http://schemas.openxmlformats.org/officeDocument/2006/customXml" ds:itemID="{6A1E9FA8-D4AB-48BA-BB29-5060FFAA5DAF}">
+<ds:datastoreItem xmlns:ds="http://schemas.openxmlformats.org/officeDocument/2006/customXml" ds:itemID="{E5A2426F-FD9E-4C9A-9BF8-A0FCD06825F4}">
   <ds:schemaRefs>
-    <ds:schemaRef ds:uri="http://schemas.microsoft.com/office/2006/metadata/properties"/>
-    <ds:schemaRef ds:uri="http://schemas.microsoft.com/office/infopath/2007/PartnerControls"/>
-    <ds:schemaRef ds:uri="0ad0e0a9-ab9a-4e6f-9f02-d25f1222e6d5"/>
-    <ds:schemaRef ds:uri="d486a57a-bb99-4dc9-bf99-6c7c10447675"/>
+    <ds:schemaRef ds:uri="http://schemas.microsoft.com/sharepoint/v3/contenttype/forms"/>
   </ds:schemaRefs>
 </ds:datastoreItem>
 </file>
--- a/Datas/documents/EMARGEMENT-SxxA-CARQUEFOU.docx
+++ b/Datas/documents/EMARGEMENT-SxxA-CARQUEFOU.docx
@@ -138,27 +138,17 @@
     <w:p>
       <w:pPr>
         <w:spacing w:line="240" w:lineRule="auto"/>
-        <w:rPr>
-          <w:lang w:val="en-US"/>
-        </w:rPr>
       </w:pPr>
       <w:r>
         <w:rPr>
           <w:i/>
-          <w:lang w:val="en-US"/>
         </w:rPr>
         <w:t>NOM :</w:t>
       </w:r>
       <w:r>
-        <w:rPr>
-          <w:lang w:val="en-US"/>
-        </w:rPr>
         <w:t xml:space="preserve"> </w:t>
       </w:r>
       <w:r>
-        <w:rPr>
-          <w:lang w:val="en-US"/>
-        </w:rPr>
         <w:tab/>
       </w:r>
       <w:r>
@@ -172,7 +162,6 @@
         <w:rPr>
           <w:b/>
           <w:bCs/>
-          <w:lang w:val="en-US"/>
         </w:rPr>
         <w:instrText xml:space="preserve"> MERGEFIELD nom </w:instrText>
       </w:r>
@@ -188,9 +177,8 @@
           <w:b/>
           <w:bCs/>
           <w:noProof/>
-          <w:lang w:val="en-US"/>
-        </w:rPr>
-        <w:t>ODIOT</w:t>
+        </w:rPr>
+        <w:t>BOIZUMEAU</w:t>
       </w:r>
       <w:r>
         <w:rPr>
@@ -200,28 +188,18 @@
         <w:fldChar w:fldCharType="end"/>
       </w:r>
       <w:r>
-        <w:rPr>
-          <w:lang w:val="en-US"/>
-        </w:rPr>
         <w:t xml:space="preserve">                                            </w:t>
       </w:r>
       <w:r>
-        <w:rPr>
-          <w:lang w:val="en-US"/>
-        </w:rPr>
         <w:tab/>
       </w:r>
       <w:r>
         <w:rPr>
           <w:i/>
-          <w:lang w:val="en-US"/>
         </w:rPr>
         <w:t>Prénom :</w:t>
       </w:r>
       <w:r>
-        <w:rPr>
-          <w:lang w:val="en-US"/>
-        </w:rPr>
         <w:t xml:space="preserve"> </w:t>
       </w:r>
       <w:r>
@@ -235,7 +213,6 @@
         <w:rPr>
           <w:b/>
           <w:bCs/>
-          <w:lang w:val="en-US"/>
         </w:rPr>
         <w:instrText xml:space="preserve"> MERGEFIELD prenom </w:instrText>
       </w:r>
@@ -251,9 +228,8 @@
           <w:b/>
           <w:bCs/>
           <w:noProof/>
-          <w:lang w:val="en-US"/>
-        </w:rPr>
-        <w:t>Cédrick</w:t>
+        </w:rPr>
+        <w:t>Rémi</w:t>
       </w:r>
       <w:r>
         <w:rPr>
@@ -263,23 +239,16 @@
         <w:fldChar w:fldCharType="end"/>
       </w:r>
       <w:r>
-        <w:rPr>
-          <w:lang w:val="en-US"/>
-        </w:rPr>
         <w:tab/>
       </w:r>
     </w:p>
     <w:p>
       <w:pPr>
         <w:spacing w:line="240" w:lineRule="auto"/>
-        <w:rPr>
-          <w:lang w:val="en-US"/>
-        </w:rPr>
       </w:pPr>
       <w:r>
         <w:rPr>
           <w:i/>
-          <w:lang w:val="en-US"/>
         </w:rPr>
         <w:t>AGENCE </w:t>
       </w:r>
@@ -288,7 +257,6 @@
           <w:b/>
           <w:bCs/>
           <w:i/>
-          <w:lang w:val="en-US"/>
         </w:rPr>
         <w:t>:</w:t>
       </w:r>
@@ -305,7 +273,6 @@
           <w:b/>
           <w:bCs/>
           <w:i/>
-          <w:lang w:val="en-US"/>
         </w:rPr>
         <w:instrText xml:space="preserve"> MERGEFIELD institution </w:instrText>
       </w:r>
@@ -323,9 +290,8 @@
           <w:bCs/>
           <w:i/>
           <w:noProof/>
-          <w:lang w:val="en-US"/>
-        </w:rPr>
-        <w:t>Toyota Material Handling France S.A.S.</w:t>
+        </w:rPr>
+        <w:t>CMI</w:t>
       </w:r>
       <w:r>
         <w:rPr>
@@ -338,14 +304,10 @@
       <w:r>
         <w:rPr>
           <w:i/>
-          <w:lang w:val="en-US"/>
         </w:rPr>
         <w:tab/>
       </w:r>
       <w:r>
-        <w:rPr>
-          <w:lang w:val="en-US"/>
-        </w:rPr>
         <w:t xml:space="preserve"> </w:t>
       </w:r>
     </w:p>
@@ -394,7 +356,7 @@
           <w:bCs/>
           <w:noProof/>
         </w:rPr>
-        <w:t>1404-T2-TE-1</w:t>
+        <w:t>1404-T2-TE-61</w:t>
       </w:r>
       <w:r>
         <w:rPr>
@@ -444,7 +406,7 @@
           <w:bCs/>
           <w:noProof/>
         </w:rPr>
-        <w:t>AUTOPILOT</w:t>
+        <w:t>LITHIUM-ION TMHMS &amp; TMHMI</w:t>
       </w:r>
       <w:r>
         <w:rPr>
@@ -537,7 +499,7 @@
           <w:iCs/>
           <w:noProof/>
         </w:rPr>
-        <w:t>2025-10-20 13:30</w:t>
+        <w:t>2025-09-01 13:30</w:t>
       </w:r>
       <w:r>
         <w:rPr>
@@ -586,7 +548,7 @@
           <w:iCs/>
           <w:noProof/>
         </w:rPr>
-        <w:t>2025-10-24 12:00</w:t>
+        <w:t>2025-09-02 17:30</w:t>
       </w:r>
       <w:r>
         <w:rPr>
@@ -1462,8 +1424,36 @@
                               <w:color w:val="000000"/>
                               <w:sz w:val="20"/>
                             </w:rPr>
-                            <w:t>Information classification: Internal</w:t>
+                            <w:t xml:space="preserve">Information </w:t>
                           </w:r>
+                          <w:proofErr w:type="gramStart"/>
+                          <w:r>
+                            <w:rPr>
+                              <w:rFonts w:ascii="Calibri" w:hAnsi="Calibri" w:cs="Calibri"/>
+                              <w:color w:val="000000"/>
+                              <w:sz w:val="20"/>
+                            </w:rPr>
+                            <w:t>classification:</w:t>
+                          </w:r>
+                          <w:proofErr w:type="gramEnd"/>
+                          <w:r>
+                            <w:rPr>
+                              <w:rFonts w:ascii="Calibri" w:hAnsi="Calibri" w:cs="Calibri"/>
+                              <w:color w:val="000000"/>
+                              <w:sz w:val="20"/>
+                            </w:rPr>
+                            <w:t xml:space="preserve"> </w:t>
+                          </w:r>
+                          <w:proofErr w:type="spellStart"/>
+                          <w:r>
+                            <w:rPr>
+                              <w:rFonts w:ascii="Calibri" w:hAnsi="Calibri" w:cs="Calibri"/>
+                              <w:color w:val="000000"/>
+                              <w:sz w:val="20"/>
+                            </w:rPr>
+                            <w:t>Internal</w:t>
+                          </w:r>
+                          <w:proofErr w:type="spellEnd"/>
                         </w:p>
                       </w:txbxContent>
                     </wps:txbx>
@@ -1504,8 +1494,36 @@
                         <w:color w:val="000000"/>
                         <w:sz w:val="20"/>
                       </w:rPr>
-                      <w:t>Information classification: Internal</w:t>
+                      <w:t xml:space="preserve">Information </w:t>
                     </w:r>
+                    <w:proofErr w:type="gramStart"/>
+                    <w:r>
+                      <w:rPr>
+                        <w:rFonts w:ascii="Calibri" w:hAnsi="Calibri" w:cs="Calibri"/>
+                        <w:color w:val="000000"/>
+                        <w:sz w:val="20"/>
+                      </w:rPr>
+                      <w:t>classification:</w:t>
+                    </w:r>
+                    <w:proofErr w:type="gramEnd"/>
+                    <w:r>
+                      <w:rPr>
+                        <w:rFonts w:ascii="Calibri" w:hAnsi="Calibri" w:cs="Calibri"/>
+                        <w:color w:val="000000"/>
+                        <w:sz w:val="20"/>
+                      </w:rPr>
+                      <w:t xml:space="preserve"> </w:t>
+                    </w:r>
+                    <w:proofErr w:type="spellStart"/>
+                    <w:r>
+                      <w:rPr>
+                        <w:rFonts w:ascii="Calibri" w:hAnsi="Calibri" w:cs="Calibri"/>
+                        <w:color w:val="000000"/>
+                        <w:sz w:val="20"/>
+                      </w:rPr>
+                      <w:t>Internal</w:t>
+                    </w:r>
+                    <w:proofErr w:type="spellEnd"/>
                   </w:p>
                 </w:txbxContent>
               </v:textbox>
@@ -1580,7 +1598,27 @@
                               <w:szCs w:val="18"/>
                               <w:lang w:eastAsia="fr-FR"/>
                             </w:rPr>
-                            <w:t>Toyota Material Handling France SAS</w:t>
+                            <w:t xml:space="preserve">Toyota </w:t>
+                          </w:r>
+                          <w:proofErr w:type="spellStart"/>
+                          <w:r>
+                            <w:rPr>
+                              <w:rFonts w:ascii="Arial" w:eastAsiaTheme="minorEastAsia" w:hAnsi="Arial" w:cs="Arial"/>
+                              <w:sz w:val="18"/>
+                              <w:szCs w:val="18"/>
+                              <w:lang w:eastAsia="fr-FR"/>
+                            </w:rPr>
+                            <w:t>Material</w:t>
+                          </w:r>
+                          <w:proofErr w:type="spellEnd"/>
+                          <w:r>
+                            <w:rPr>
+                              <w:rFonts w:ascii="Arial" w:eastAsiaTheme="minorEastAsia" w:hAnsi="Arial" w:cs="Arial"/>
+                              <w:sz w:val="18"/>
+                              <w:szCs w:val="18"/>
+                              <w:lang w:eastAsia="fr-FR"/>
+                            </w:rPr>
+                            <w:t xml:space="preserve"> Handling France SAS</w:t>
                           </w:r>
                         </w:p>
                         <w:p>
@@ -1711,7 +1749,27 @@
                         <w:szCs w:val="18"/>
                         <w:lang w:eastAsia="fr-FR"/>
                       </w:rPr>
-                      <w:t>Toyota Material Handling France SAS</w:t>
+                      <w:t xml:space="preserve">Toyota </w:t>
+                    </w:r>
+                    <w:proofErr w:type="spellStart"/>
+                    <w:r>
+                      <w:rPr>
+                        <w:rFonts w:ascii="Arial" w:eastAsiaTheme="minorEastAsia" w:hAnsi="Arial" w:cs="Arial"/>
+                        <w:sz w:val="18"/>
+                        <w:szCs w:val="18"/>
+                        <w:lang w:eastAsia="fr-FR"/>
+                      </w:rPr>
+                      <w:t>Material</w:t>
+                    </w:r>
+                    <w:proofErr w:type="spellEnd"/>
+                    <w:r>
+                      <w:rPr>
+                        <w:rFonts w:ascii="Arial" w:eastAsiaTheme="minorEastAsia" w:hAnsi="Arial" w:cs="Arial"/>
+                        <w:sz w:val="18"/>
+                        <w:szCs w:val="18"/>
+                        <w:lang w:eastAsia="fr-FR"/>
+                      </w:rPr>
+                      <w:t xml:space="preserve"> Handling France SAS</w:t>
                     </w:r>
                   </w:p>
                   <w:p>
@@ -2865,15 +2923,12 @@
 </file>
 
 <file path=customXml/item1.xml><?xml version="1.0" encoding="utf-8"?>
-<p:properties xmlns:p="http://schemas.microsoft.com/office/2006/metadata/properties" xmlns:xsi="http://www.w3.org/2001/XMLSchema-instance" xmlns:pc="http://schemas.microsoft.com/office/infopath/2007/PartnerControls">
-  <documentManagement>
-    <TaxCatchAll xmlns="0ad0e0a9-ab9a-4e6f-9f02-d25f1222e6d5" xsi:nil="true"/>
-    <Commentaire xmlns="d486a57a-bb99-4dc9-bf99-6c7c10447675" xsi:nil="true"/>
-    <lcf76f155ced4ddcb4097134ff3c332f xmlns="d486a57a-bb99-4dc9-bf99-6c7c10447675">
-      <Terms xmlns="http://schemas.microsoft.com/office/infopath/2007/PartnerControls"/>
-    </lcf76f155ced4ddcb4097134ff3c332f>
-  </documentManagement>
-</p:properties>
+<?mso-contentType ?>
+<FormTemplates xmlns="http://schemas.microsoft.com/sharepoint/v3/contenttype/forms">
+  <Display>DocumentLibraryForm</Display>
+  <Edit>DocumentLibraryForm</Edit>
+  <New>DocumentLibraryForm</New>
+</FormTemplates>
 </file>
 
 <file path=customXml/item2.xml><?xml version="1.0" encoding="utf-8"?>
@@ -3140,21 +3195,21 @@
 </file>
 
 <file path=customXml/item3.xml><?xml version="1.0" encoding="utf-8"?>
-<?mso-contentType ?>
-<FormTemplates xmlns="http://schemas.microsoft.com/sharepoint/v3/contenttype/forms">
-  <Display>DocumentLibraryForm</Display>
-  <Edit>DocumentLibraryForm</Edit>
-  <New>DocumentLibraryForm</New>
-</FormTemplates>
+<p:properties xmlns:p="http://schemas.microsoft.com/office/2006/metadata/properties" xmlns:xsi="http://www.w3.org/2001/XMLSchema-instance" xmlns:pc="http://schemas.microsoft.com/office/infopath/2007/PartnerControls">
+  <documentManagement>
+    <TaxCatchAll xmlns="0ad0e0a9-ab9a-4e6f-9f02-d25f1222e6d5" xsi:nil="true"/>
+    <Commentaire xmlns="d486a57a-bb99-4dc9-bf99-6c7c10447675" xsi:nil="true"/>
+    <lcf76f155ced4ddcb4097134ff3c332f xmlns="d486a57a-bb99-4dc9-bf99-6c7c10447675">
+      <Terms xmlns="http://schemas.microsoft.com/office/infopath/2007/PartnerControls"/>
+    </lcf76f155ced4ddcb4097134ff3c332f>
+  </documentManagement>
+</p:properties>
 </file>
 
 <file path=customXml/itemProps1.xml><?xml version="1.0" encoding="utf-8"?>
-<ds:datastoreItem xmlns:ds="http://schemas.openxmlformats.org/officeDocument/2006/customXml" ds:itemID="{6A1E9FA8-D4AB-48BA-BB29-5060FFAA5DAF}">
+<ds:datastoreItem xmlns:ds="http://schemas.openxmlformats.org/officeDocument/2006/customXml" ds:itemID="{E5A2426F-FD9E-4C9A-9BF8-A0FCD06825F4}">
   <ds:schemaRefs>
-    <ds:schemaRef ds:uri="http://schemas.microsoft.com/office/2006/metadata/properties"/>
-    <ds:schemaRef ds:uri="http://schemas.microsoft.com/office/infopath/2007/PartnerControls"/>
-    <ds:schemaRef ds:uri="0ad0e0a9-ab9a-4e6f-9f02-d25f1222e6d5"/>
-    <ds:schemaRef ds:uri="d486a57a-bb99-4dc9-bf99-6c7c10447675"/>
+    <ds:schemaRef ds:uri="http://schemas.microsoft.com/sharepoint/v3/contenttype/forms"/>
   </ds:schemaRefs>
 </ds:datastoreItem>
 </file>
@@ -3179,9 +3234,12 @@
 </file>
 
 <file path=customXml/itemProps3.xml><?xml version="1.0" encoding="utf-8"?>
-<ds:datastoreItem xmlns:ds="http://schemas.openxmlformats.org/officeDocument/2006/customXml" ds:itemID="{E5A2426F-FD9E-4C9A-9BF8-A0FCD06825F4}">
+<ds:datastoreItem xmlns:ds="http://schemas.openxmlformats.org/officeDocument/2006/customXml" ds:itemID="{6A1E9FA8-D4AB-48BA-BB29-5060FFAA5DAF}">
   <ds:schemaRefs>
-    <ds:schemaRef ds:uri="http://schemas.microsoft.com/sharepoint/v3/contenttype/forms"/>
+    <ds:schemaRef ds:uri="http://schemas.microsoft.com/office/2006/metadata/properties"/>
+    <ds:schemaRef ds:uri="http://schemas.microsoft.com/office/infopath/2007/PartnerControls"/>
+    <ds:schemaRef ds:uri="0ad0e0a9-ab9a-4e6f-9f02-d25f1222e6d5"/>
+    <ds:schemaRef ds:uri="d486a57a-bb99-4dc9-bf99-6c7c10447675"/>
   </ds:schemaRefs>
 </ds:datastoreItem>
 </file>
--- a/Datas/documents/EMARGEMENT-SxxA-CARQUEFOU.docx
+++ b/Datas/documents/EMARGEMENT-SxxA-CARQUEFOU.docx
@@ -178,7 +178,7 @@
           <w:bCs/>
           <w:noProof/>
         </w:rPr>
-        <w:t>BOIZUMEAU</w:t>
+        <w:t>MORISSOT</w:t>
       </w:r>
       <w:r>
         <w:rPr>
@@ -229,7 +229,7 @@
           <w:bCs/>
           <w:noProof/>
         </w:rPr>
-        <w:t>Rémi</w:t>
+        <w:t>Arnaud</w:t>
       </w:r>
       <w:r>
         <w:rPr>
@@ -291,7 +291,7 @@
           <w:i/>
           <w:noProof/>
         </w:rPr>
-        <w:t>CMI</w:t>
+        <w:t>CICHY MANUTENTION</w:t>
       </w:r>
       <w:r>
         <w:rPr>
@@ -499,7 +499,7 @@
           <w:iCs/>
           <w:noProof/>
         </w:rPr>
-        <w:t>2025-09-01 13:30</w:t>
+        <w:t>2025-09-22 13:00</w:t>
       </w:r>
       <w:r>
         <w:rPr>
@@ -548,7 +548,7 @@
           <w:iCs/>
           <w:noProof/>
         </w:rPr>
-        <w:t>2025-09-02 17:30</w:t>
+        <w:t>2025-09-23 17:00</w:t>
       </w:r>
       <w:r>
         <w:rPr>
@@ -1424,36 +1424,8 @@
                               <w:color w:val="000000"/>
                               <w:sz w:val="20"/>
                             </w:rPr>
-                            <w:t xml:space="preserve">Information </w:t>
+                            <w:t>Information classification: Internal</w:t>
                           </w:r>
-                          <w:proofErr w:type="gramStart"/>
-                          <w:r>
-                            <w:rPr>
-                              <w:rFonts w:ascii="Calibri" w:hAnsi="Calibri" w:cs="Calibri"/>
-                              <w:color w:val="000000"/>
-                              <w:sz w:val="20"/>
-                            </w:rPr>
-                            <w:t>classification:</w:t>
-                          </w:r>
-                          <w:proofErr w:type="gramEnd"/>
-                          <w:r>
-                            <w:rPr>
-                              <w:rFonts w:ascii="Calibri" w:hAnsi="Calibri" w:cs="Calibri"/>
-                              <w:color w:val="000000"/>
-                              <w:sz w:val="20"/>
-                            </w:rPr>
-                            <w:t xml:space="preserve"> </w:t>
-                          </w:r>
-                          <w:proofErr w:type="spellStart"/>
-                          <w:r>
-                            <w:rPr>
-                              <w:rFonts w:ascii="Calibri" w:hAnsi="Calibri" w:cs="Calibri"/>
-                              <w:color w:val="000000"/>
-                              <w:sz w:val="20"/>
-                            </w:rPr>
-                            <w:t>Internal</w:t>
-                          </w:r>
-                          <w:proofErr w:type="spellEnd"/>
                         </w:p>
                       </w:txbxContent>
                     </wps:txbx>
@@ -1494,36 +1466,8 @@
                         <w:color w:val="000000"/>
                         <w:sz w:val="20"/>
                       </w:rPr>
-                      <w:t xml:space="preserve">Information </w:t>
+                      <w:t>Information classification: Internal</w:t>
                     </w:r>
-                    <w:proofErr w:type="gramStart"/>
-                    <w:r>
-                      <w:rPr>
-                        <w:rFonts w:ascii="Calibri" w:hAnsi="Calibri" w:cs="Calibri"/>
-                        <w:color w:val="000000"/>
-                        <w:sz w:val="20"/>
-                      </w:rPr>
-                      <w:t>classification:</w:t>
-                    </w:r>
-                    <w:proofErr w:type="gramEnd"/>
-                    <w:r>
-                      <w:rPr>
-                        <w:rFonts w:ascii="Calibri" w:hAnsi="Calibri" w:cs="Calibri"/>
-                        <w:color w:val="000000"/>
-                        <w:sz w:val="20"/>
-                      </w:rPr>
-                      <w:t xml:space="preserve"> </w:t>
-                    </w:r>
-                    <w:proofErr w:type="spellStart"/>
-                    <w:r>
-                      <w:rPr>
-                        <w:rFonts w:ascii="Calibri" w:hAnsi="Calibri" w:cs="Calibri"/>
-                        <w:color w:val="000000"/>
-                        <w:sz w:val="20"/>
-                      </w:rPr>
-                      <w:t>Internal</w:t>
-                    </w:r>
-                    <w:proofErr w:type="spellEnd"/>
                   </w:p>
                 </w:txbxContent>
               </v:textbox>
@@ -1598,27 +1542,7 @@
                               <w:szCs w:val="18"/>
                               <w:lang w:eastAsia="fr-FR"/>
                             </w:rPr>
-                            <w:t xml:space="preserve">Toyota </w:t>
-                          </w:r>
-                          <w:proofErr w:type="spellStart"/>
-                          <w:r>
-                            <w:rPr>
-                              <w:rFonts w:ascii="Arial" w:eastAsiaTheme="minorEastAsia" w:hAnsi="Arial" w:cs="Arial"/>
-                              <w:sz w:val="18"/>
-                              <w:szCs w:val="18"/>
-                              <w:lang w:eastAsia="fr-FR"/>
-                            </w:rPr>
-                            <w:t>Material</w:t>
-                          </w:r>
-                          <w:proofErr w:type="spellEnd"/>
-                          <w:r>
-                            <w:rPr>
-                              <w:rFonts w:ascii="Arial" w:eastAsiaTheme="minorEastAsia" w:hAnsi="Arial" w:cs="Arial"/>
-                              <w:sz w:val="18"/>
-                              <w:szCs w:val="18"/>
-                              <w:lang w:eastAsia="fr-FR"/>
-                            </w:rPr>
-                            <w:t xml:space="preserve"> Handling France SAS</w:t>
+                            <w:t>Toyota Material Handling France SAS</w:t>
                           </w:r>
                         </w:p>
                         <w:p>
@@ -1749,27 +1673,7 @@
                         <w:szCs w:val="18"/>
                         <w:lang w:eastAsia="fr-FR"/>
                       </w:rPr>
-                      <w:t xml:space="preserve">Toyota </w:t>
-                    </w:r>
-                    <w:proofErr w:type="spellStart"/>
-                    <w:r>
-                      <w:rPr>
-                        <w:rFonts w:ascii="Arial" w:eastAsiaTheme="minorEastAsia" w:hAnsi="Arial" w:cs="Arial"/>
-                        <w:sz w:val="18"/>
-                        <w:szCs w:val="18"/>
-                        <w:lang w:eastAsia="fr-FR"/>
-                      </w:rPr>
-                      <w:t>Material</w:t>
-                    </w:r>
-                    <w:proofErr w:type="spellEnd"/>
-                    <w:r>
-                      <w:rPr>
-                        <w:rFonts w:ascii="Arial" w:eastAsiaTheme="minorEastAsia" w:hAnsi="Arial" w:cs="Arial"/>
-                        <w:sz w:val="18"/>
-                        <w:szCs w:val="18"/>
-                        <w:lang w:eastAsia="fr-FR"/>
-                      </w:rPr>
-                      <w:t xml:space="preserve"> Handling France SAS</w:t>
+                      <w:t>Toyota Material Handling France SAS</w:t>
                     </w:r>
                   </w:p>
                   <w:p>
@@ -2923,12 +2827,15 @@
 </file>
 
 <file path=customXml/item1.xml><?xml version="1.0" encoding="utf-8"?>
-<?mso-contentType ?>
-<FormTemplates xmlns="http://schemas.microsoft.com/sharepoint/v3/contenttype/forms">
-  <Display>DocumentLibraryForm</Display>
-  <Edit>DocumentLibraryForm</Edit>
-  <New>DocumentLibraryForm</New>
-</FormTemplates>
+<p:properties xmlns:p="http://schemas.microsoft.com/office/2006/metadata/properties" xmlns:xsi="http://www.w3.org/2001/XMLSchema-instance" xmlns:pc="http://schemas.microsoft.com/office/infopath/2007/PartnerControls">
+  <documentManagement>
+    <TaxCatchAll xmlns="0ad0e0a9-ab9a-4e6f-9f02-d25f1222e6d5" xsi:nil="true"/>
+    <Commentaire xmlns="d486a57a-bb99-4dc9-bf99-6c7c10447675" xsi:nil="true"/>
+    <lcf76f155ced4ddcb4097134ff3c332f xmlns="d486a57a-bb99-4dc9-bf99-6c7c10447675">
+      <Terms xmlns="http://schemas.microsoft.com/office/infopath/2007/PartnerControls"/>
+    </lcf76f155ced4ddcb4097134ff3c332f>
+  </documentManagement>
+</p:properties>
 </file>
 
 <file path=customXml/item2.xml><?xml version="1.0" encoding="utf-8"?>
@@ -3195,21 +3102,21 @@
 </file>
 
 <file path=customXml/item3.xml><?xml version="1.0" encoding="utf-8"?>
-<p:properties xmlns:p="http://schemas.microsoft.com/office/2006/metadata/properties" xmlns:xsi="http://www.w3.org/2001/XMLSchema-instance" xmlns:pc="http://schemas.microsoft.com/office/infopath/2007/PartnerControls">
-  <documentManagement>
-    <TaxCatchAll xmlns="0ad0e0a9-ab9a-4e6f-9f02-d25f1222e6d5" xsi:nil="true"/>
-    <Commentaire xmlns="d486a57a-bb99-4dc9-bf99-6c7c10447675" xsi:nil="true"/>
-    <lcf76f155ced4ddcb4097134ff3c332f xmlns="d486a57a-bb99-4dc9-bf99-6c7c10447675">
-      <Terms xmlns="http://schemas.microsoft.com/office/infopath/2007/PartnerControls"/>
-    </lcf76f155ced4ddcb4097134ff3c332f>
-  </documentManagement>
-</p:properties>
+<?mso-contentType ?>
+<FormTemplates xmlns="http://schemas.microsoft.com/sharepoint/v3/contenttype/forms">
+  <Display>DocumentLibraryForm</Display>
+  <Edit>DocumentLibraryForm</Edit>
+  <New>DocumentLibraryForm</New>
+</FormTemplates>
 </file>
 
 <file path=customXml/itemProps1.xml><?xml version="1.0" encoding="utf-8"?>
-<ds:datastoreItem xmlns:ds="http://schemas.openxmlformats.org/officeDocument/2006/customXml" ds:itemID="{E5A2426F-FD9E-4C9A-9BF8-A0FCD06825F4}">
+<ds:datastoreItem xmlns:ds="http://schemas.openxmlformats.org/officeDocument/2006/customXml" ds:itemID="{6A1E9FA8-D4AB-48BA-BB29-5060FFAA5DAF}">
   <ds:schemaRefs>
-    <ds:schemaRef ds:uri="http://schemas.microsoft.com/sharepoint/v3/contenttype/forms"/>
+    <ds:schemaRef ds:uri="http://schemas.microsoft.com/office/2006/metadata/properties"/>
+    <ds:schemaRef ds:uri="http://schemas.microsoft.com/office/infopath/2007/PartnerControls"/>
+    <ds:schemaRef ds:uri="0ad0e0a9-ab9a-4e6f-9f02-d25f1222e6d5"/>
+    <ds:schemaRef ds:uri="d486a57a-bb99-4dc9-bf99-6c7c10447675"/>
   </ds:schemaRefs>
 </ds:datastoreItem>
 </file>
@@ -3234,12 +3141,9 @@
 </file>
 
 <file path=customXml/itemProps3.xml><?xml version="1.0" encoding="utf-8"?>
-<ds:datastoreItem xmlns:ds="http://schemas.openxmlformats.org/officeDocument/2006/customXml" ds:itemID="{6A1E9FA8-D4AB-48BA-BB29-5060FFAA5DAF}">
+<ds:datastoreItem xmlns:ds="http://schemas.openxmlformats.org/officeDocument/2006/customXml" ds:itemID="{E5A2426F-FD9E-4C9A-9BF8-A0FCD06825F4}">
   <ds:schemaRefs>
-    <ds:schemaRef ds:uri="http://schemas.microsoft.com/office/2006/metadata/properties"/>
-    <ds:schemaRef ds:uri="http://schemas.microsoft.com/office/infopath/2007/PartnerControls"/>
-    <ds:schemaRef ds:uri="0ad0e0a9-ab9a-4e6f-9f02-d25f1222e6d5"/>
-    <ds:schemaRef ds:uri="d486a57a-bb99-4dc9-bf99-6c7c10447675"/>
+    <ds:schemaRef ds:uri="http://schemas.microsoft.com/sharepoint/v3/contenttype/forms"/>
   </ds:schemaRefs>
 </ds:datastoreItem>
 </file>